--- a/Good Design/Design Concepts/Cohesion and Coupling.docx
+++ b/Good Design/Design Concepts/Cohesion and Coupling.docx
@@ -10,17 +10,20 @@
           <w:numId w:val="3"/>
         </w:numPr>
         <w:rPr>
+          <w:color w:val="000000" w:themeColor="text1"/>
           <w:lang w:val="en-US"/>
         </w:rPr>
       </w:pPr>
       <w:r>
         <w:rPr>
+          <w:color w:val="000000" w:themeColor="text1"/>
           <w:lang w:val="en-US"/>
         </w:rPr>
         <w:t>Coupling</w:t>
       </w:r>
       <w:r>
         <w:rPr>
+          <w:color w:val="000000" w:themeColor="text1"/>
           <w:lang w:val="en-US"/>
         </w:rPr>
         <w:t xml:space="preserve"> Issues</w:t>
@@ -34,11 +37,13 @@
           <w:numId w:val="3"/>
         </w:numPr>
         <w:rPr>
+          <w:color w:val="000000" w:themeColor="text1"/>
           <w:lang w:val="en-US"/>
         </w:rPr>
       </w:pPr>
       <w:r>
         <w:rPr>
+          <w:color w:val="000000" w:themeColor="text1"/>
           <w:lang w:val="en-US"/>
         </w:rPr>
         <w:t>Content coupling</w:t>
@@ -68,13 +73,13 @@
             <w:pPr>
               <w:jc w:val="center"/>
               <w:rPr>
-                <w:color w:val="auto"/>
-                <w:lang w:val="en-US"/>
-              </w:rPr>
-            </w:pPr>
-            <w:r>
-              <w:rPr>
-                <w:color w:val="auto"/>
+                <w:color w:val="000000" w:themeColor="text1"/>
+                <w:lang w:val="en-US"/>
+              </w:rPr>
+            </w:pPr>
+            <w:r>
+              <w:rPr>
+                <w:color w:val="000000" w:themeColor="text1"/>
                 <w:lang w:val="en-US"/>
               </w:rPr>
               <w:t>Related Modules</w:t>
@@ -89,13 +94,13 @@
             <w:pPr>
               <w:cnfStyle w:val="100000000000" w:firstRow="1" w:lastRow="0" w:firstColumn="0" w:lastColumn="0" w:oddVBand="0" w:evenVBand="0" w:oddHBand="0" w:evenHBand="0" w:firstRowFirstColumn="0" w:firstRowLastColumn="0" w:lastRowFirstColumn="0" w:lastRowLastColumn="0"/>
               <w:rPr>
-                <w:color w:val="auto"/>
-                <w:lang w:val="en-US"/>
-              </w:rPr>
-            </w:pPr>
-            <w:r>
-              <w:rPr>
-                <w:color w:val="auto"/>
+                <w:color w:val="000000" w:themeColor="text1"/>
+                <w:lang w:val="en-US"/>
+              </w:rPr>
+            </w:pPr>
+            <w:r>
+              <w:rPr>
+                <w:color w:val="000000" w:themeColor="text1"/>
                 <w:lang w:val="en-US"/>
               </w:rPr>
               <w:t>Description</w:t>
@@ -110,13 +115,13 @@
             <w:pPr>
               <w:cnfStyle w:val="100000000000" w:firstRow="1" w:lastRow="0" w:firstColumn="0" w:lastColumn="0" w:oddVBand="0" w:evenVBand="0" w:oddHBand="0" w:evenHBand="0" w:firstRowFirstColumn="0" w:firstRowLastColumn="0" w:lastRowFirstColumn="0" w:lastRowLastColumn="0"/>
               <w:rPr>
-                <w:color w:val="auto"/>
-                <w:lang w:val="en-US"/>
-              </w:rPr>
-            </w:pPr>
-            <w:r>
-              <w:rPr>
-                <w:color w:val="auto"/>
+                <w:color w:val="000000" w:themeColor="text1"/>
+                <w:lang w:val="en-US"/>
+              </w:rPr>
+            </w:pPr>
+            <w:r>
+              <w:rPr>
+                <w:color w:val="000000" w:themeColor="text1"/>
                 <w:lang w:val="en-US"/>
               </w:rPr>
               <w:t>Improvement</w:t>
@@ -138,6 +143,7 @@
               <w:rPr>
                 <w:b w:val="0"/>
                 <w:bCs w:val="0"/>
+                <w:color w:val="000000" w:themeColor="text1"/>
                 <w:lang w:val="en-US"/>
               </w:rPr>
             </w:pPr>
@@ -151,6 +157,7 @@
             <w:pPr>
               <w:cnfStyle w:val="000000100000" w:firstRow="0" w:lastRow="0" w:firstColumn="0" w:lastColumn="0" w:oddVBand="0" w:evenVBand="0" w:oddHBand="1" w:evenHBand="0" w:firstRowFirstColumn="0" w:firstRowLastColumn="0" w:lastRowFirstColumn="0" w:lastRowLastColumn="0"/>
               <w:rPr>
+                <w:color w:val="000000" w:themeColor="text1"/>
                 <w:lang w:val="en-US"/>
               </w:rPr>
             </w:pPr>
@@ -164,6 +171,7 @@
             <w:pPr>
               <w:cnfStyle w:val="000000100000" w:firstRow="0" w:lastRow="0" w:firstColumn="0" w:lastColumn="0" w:oddVBand="0" w:evenVBand="0" w:oddHBand="1" w:evenHBand="0" w:firstRowFirstColumn="0" w:firstRowLastColumn="0" w:lastRowFirstColumn="0" w:lastRowLastColumn="0"/>
               <w:rPr>
+                <w:color w:val="000000" w:themeColor="text1"/>
                 <w:lang w:val="en-US"/>
               </w:rPr>
             </w:pPr>
@@ -174,6 +182,7 @@
     <w:p>
       <w:pPr>
         <w:rPr>
+          <w:color w:val="000000" w:themeColor="text1"/>
           <w:lang w:val="en-US"/>
         </w:rPr>
       </w:pPr>
@@ -186,11 +195,13 @@
           <w:numId w:val="3"/>
         </w:numPr>
         <w:rPr>
+          <w:color w:val="000000" w:themeColor="text1"/>
           <w:lang w:val="en-US"/>
         </w:rPr>
       </w:pPr>
       <w:r>
         <w:rPr>
+          <w:color w:val="000000" w:themeColor="text1"/>
           <w:lang w:val="en-US"/>
         </w:rPr>
         <w:t>Common coupling</w:t>
@@ -220,13 +231,13 @@
             <w:pPr>
               <w:jc w:val="center"/>
               <w:rPr>
-                <w:color w:val="auto"/>
-                <w:lang w:val="en-US"/>
-              </w:rPr>
-            </w:pPr>
-            <w:r>
-              <w:rPr>
-                <w:color w:val="auto"/>
+                <w:color w:val="000000" w:themeColor="text1"/>
+                <w:lang w:val="en-US"/>
+              </w:rPr>
+            </w:pPr>
+            <w:r>
+              <w:rPr>
+                <w:color w:val="000000" w:themeColor="text1"/>
                 <w:lang w:val="en-US"/>
               </w:rPr>
               <w:t>Related Modules</w:t>
@@ -241,13 +252,13 @@
             <w:pPr>
               <w:cnfStyle w:val="100000000000" w:firstRow="1" w:lastRow="0" w:firstColumn="0" w:lastColumn="0" w:oddVBand="0" w:evenVBand="0" w:oddHBand="0" w:evenHBand="0" w:firstRowFirstColumn="0" w:firstRowLastColumn="0" w:lastRowFirstColumn="0" w:lastRowLastColumn="0"/>
               <w:rPr>
-                <w:color w:val="auto"/>
-                <w:lang w:val="en-US"/>
-              </w:rPr>
-            </w:pPr>
-            <w:r>
-              <w:rPr>
-                <w:color w:val="auto"/>
+                <w:color w:val="000000" w:themeColor="text1"/>
+                <w:lang w:val="en-US"/>
+              </w:rPr>
+            </w:pPr>
+            <w:r>
+              <w:rPr>
+                <w:color w:val="000000" w:themeColor="text1"/>
                 <w:lang w:val="en-US"/>
               </w:rPr>
               <w:t>Description</w:t>
@@ -262,13 +273,13 @@
             <w:pPr>
               <w:cnfStyle w:val="100000000000" w:firstRow="1" w:lastRow="0" w:firstColumn="0" w:lastColumn="0" w:oddVBand="0" w:evenVBand="0" w:oddHBand="0" w:evenHBand="0" w:firstRowFirstColumn="0" w:firstRowLastColumn="0" w:lastRowFirstColumn="0" w:lastRowLastColumn="0"/>
               <w:rPr>
-                <w:color w:val="auto"/>
-                <w:lang w:val="en-US"/>
-              </w:rPr>
-            </w:pPr>
-            <w:r>
-              <w:rPr>
-                <w:color w:val="auto"/>
+                <w:color w:val="000000" w:themeColor="text1"/>
+                <w:lang w:val="en-US"/>
+              </w:rPr>
+            </w:pPr>
+            <w:r>
+              <w:rPr>
+                <w:color w:val="000000" w:themeColor="text1"/>
                 <w:lang w:val="en-US"/>
               </w:rPr>
               <w:t>Improvement</w:t>
@@ -290,6 +301,7 @@
               <w:rPr>
                 <w:b w:val="0"/>
                 <w:bCs w:val="0"/>
+                <w:color w:val="000000" w:themeColor="text1"/>
                 <w:lang w:val="en-US"/>
               </w:rPr>
             </w:pPr>
@@ -303,6 +315,7 @@
             <w:pPr>
               <w:cnfStyle w:val="000000100000" w:firstRow="0" w:lastRow="0" w:firstColumn="0" w:lastColumn="0" w:oddVBand="0" w:evenVBand="0" w:oddHBand="1" w:evenHBand="0" w:firstRowFirstColumn="0" w:firstRowLastColumn="0" w:lastRowFirstColumn="0" w:lastRowLastColumn="0"/>
               <w:rPr>
+                <w:color w:val="000000" w:themeColor="text1"/>
                 <w:lang w:val="en-US"/>
               </w:rPr>
             </w:pPr>
@@ -316,6 +329,7 @@
             <w:pPr>
               <w:cnfStyle w:val="000000100000" w:firstRow="0" w:lastRow="0" w:firstColumn="0" w:lastColumn="0" w:oddVBand="0" w:evenVBand="0" w:oddHBand="1" w:evenHBand="0" w:firstRowFirstColumn="0" w:firstRowLastColumn="0" w:lastRowFirstColumn="0" w:lastRowLastColumn="0"/>
               <w:rPr>
+                <w:color w:val="000000" w:themeColor="text1"/>
                 <w:lang w:val="en-US"/>
               </w:rPr>
             </w:pPr>
@@ -326,6 +340,7 @@
     <w:p>
       <w:pPr>
         <w:rPr>
+          <w:color w:val="000000" w:themeColor="text1"/>
           <w:lang w:val="en-US"/>
         </w:rPr>
       </w:pPr>
@@ -338,11 +353,13 @@
           <w:numId w:val="3"/>
         </w:numPr>
         <w:rPr>
+          <w:color w:val="000000" w:themeColor="text1"/>
           <w:lang w:val="en-US"/>
         </w:rPr>
       </w:pPr>
       <w:r>
         <w:rPr>
+          <w:color w:val="000000" w:themeColor="text1"/>
           <w:lang w:val="en-US"/>
         </w:rPr>
         <w:t>Control coupling</w:t>
@@ -372,13 +389,13 @@
             <w:pPr>
               <w:jc w:val="center"/>
               <w:rPr>
-                <w:color w:val="auto"/>
-                <w:lang w:val="en-US"/>
-              </w:rPr>
-            </w:pPr>
-            <w:r>
-              <w:rPr>
-                <w:color w:val="auto"/>
+                <w:color w:val="000000" w:themeColor="text1"/>
+                <w:lang w:val="en-US"/>
+              </w:rPr>
+            </w:pPr>
+            <w:r>
+              <w:rPr>
+                <w:color w:val="000000" w:themeColor="text1"/>
                 <w:lang w:val="en-US"/>
               </w:rPr>
               <w:t>Related Modules</w:t>
@@ -393,13 +410,13 @@
             <w:pPr>
               <w:cnfStyle w:val="100000000000" w:firstRow="1" w:lastRow="0" w:firstColumn="0" w:lastColumn="0" w:oddVBand="0" w:evenVBand="0" w:oddHBand="0" w:evenHBand="0" w:firstRowFirstColumn="0" w:firstRowLastColumn="0" w:lastRowFirstColumn="0" w:lastRowLastColumn="0"/>
               <w:rPr>
-                <w:color w:val="auto"/>
-                <w:lang w:val="en-US"/>
-              </w:rPr>
-            </w:pPr>
-            <w:r>
-              <w:rPr>
-                <w:color w:val="auto"/>
+                <w:color w:val="000000" w:themeColor="text1"/>
+                <w:lang w:val="en-US"/>
+              </w:rPr>
+            </w:pPr>
+            <w:r>
+              <w:rPr>
+                <w:color w:val="000000" w:themeColor="text1"/>
                 <w:lang w:val="en-US"/>
               </w:rPr>
               <w:t>Description</w:t>
@@ -414,13 +431,13 @@
             <w:pPr>
               <w:cnfStyle w:val="100000000000" w:firstRow="1" w:lastRow="0" w:firstColumn="0" w:lastColumn="0" w:oddVBand="0" w:evenVBand="0" w:oddHBand="0" w:evenHBand="0" w:firstRowFirstColumn="0" w:firstRowLastColumn="0" w:lastRowFirstColumn="0" w:lastRowLastColumn="0"/>
               <w:rPr>
-                <w:color w:val="auto"/>
-                <w:lang w:val="en-US"/>
-              </w:rPr>
-            </w:pPr>
-            <w:r>
-              <w:rPr>
-                <w:color w:val="auto"/>
+                <w:color w:val="000000" w:themeColor="text1"/>
+                <w:lang w:val="en-US"/>
+              </w:rPr>
+            </w:pPr>
+            <w:r>
+              <w:rPr>
+                <w:color w:val="000000" w:themeColor="text1"/>
                 <w:lang w:val="en-US"/>
               </w:rPr>
               <w:t>Improvement</w:t>
@@ -442,9 +459,19 @@
               <w:rPr>
                 <w:b w:val="0"/>
                 <w:bCs w:val="0"/>
-                <w:lang w:val="en-US"/>
-              </w:rPr>
-            </w:pPr>
+                <w:color w:val="000000" w:themeColor="text1"/>
+                <w:lang w:val="en-US"/>
+              </w:rPr>
+            </w:pPr>
+            <w:r>
+              <w:rPr>
+                <w:b w:val="0"/>
+                <w:bCs w:val="0"/>
+                <w:color w:val="000000" w:themeColor="text1"/>
+                <w:lang w:val="en-US"/>
+              </w:rPr>
+              <w:t xml:space="preserve">PaymentTransaction </w:t>
+            </w:r>
           </w:p>
         </w:tc>
         <w:tc>
@@ -455,9 +482,19 @@
             <w:pPr>
               <w:cnfStyle w:val="000000100000" w:firstRow="0" w:lastRow="0" w:firstColumn="0" w:lastColumn="0" w:oddVBand="0" w:evenVBand="0" w:oddHBand="1" w:evenHBand="0" w:firstRowFirstColumn="0" w:firstRowLastColumn="0" w:lastRowFirstColumn="0" w:lastRowLastColumn="0"/>
               <w:rPr>
-                <w:lang w:val="en-US"/>
-              </w:rPr>
-            </w:pPr>
+                <w:color w:val="000000" w:themeColor="text1"/>
+                <w:lang w:val="en-US"/>
+              </w:rPr>
+            </w:pPr>
+            <w:r>
+              <w:rPr>
+                <w:rFonts w:ascii="Times New Roman" w:hAnsi="Times New Roman" w:cs="Times New Roman"/>
+                <w:color w:val="000000"/>
+                <w:sz w:val="24"/>
+                <w:szCs w:val="24"/>
+              </w:rPr>
+              <w:t>không sử dụng CreditCard để thanh toán mà sử dụng một loại phương thức thanh toán khác, ví dụ như domestic debit card, nếu sử dụng if-else =&gt;  Control – coupling</w:t>
+            </w:r>
           </w:p>
         </w:tc>
         <w:tc>
@@ -468,9 +505,39 @@
             <w:pPr>
               <w:cnfStyle w:val="000000100000" w:firstRow="0" w:lastRow="0" w:firstColumn="0" w:lastColumn="0" w:oddVBand="0" w:evenVBand="0" w:oddHBand="1" w:evenHBand="0" w:firstRowFirstColumn="0" w:firstRowLastColumn="0" w:lastRowFirstColumn="0" w:lastRowLastColumn="0"/>
               <w:rPr>
-                <w:lang w:val="en-US"/>
-              </w:rPr>
-            </w:pPr>
+                <w:rFonts w:ascii="Times New Roman" w:hAnsi="Times New Roman" w:cs="Times New Roman"/>
+                <w:color w:val="000000"/>
+                <w:sz w:val="24"/>
+                <w:szCs w:val="24"/>
+              </w:rPr>
+            </w:pPr>
+            <w:r>
+              <w:rPr>
+                <w:rFonts w:ascii="Times New Roman" w:hAnsi="Times New Roman" w:cs="Times New Roman"/>
+                <w:color w:val="000000"/>
+                <w:sz w:val="24"/>
+                <w:szCs w:val="24"/>
+              </w:rPr>
+              <w:t xml:space="preserve">- Tách phương thức </w:t>
+            </w:r>
+          </w:p>
+          <w:p>
+            <w:pPr>
+              <w:cnfStyle w:val="000000100000" w:firstRow="0" w:lastRow="0" w:firstColumn="0" w:lastColumn="0" w:oddVBand="0" w:evenVBand="0" w:oddHBand="1" w:evenHBand="0" w:firstRowFirstColumn="0" w:firstRowLastColumn="0" w:lastRowFirstColumn="0" w:lastRowLastColumn="0"/>
+              <w:rPr>
+                <w:color w:val="000000" w:themeColor="text1"/>
+                <w:lang w:val="en-US"/>
+              </w:rPr>
+            </w:pPr>
+            <w:r>
+              <w:rPr>
+                <w:rFonts w:ascii="Times New Roman" w:hAnsi="Times New Roman" w:cs="Times New Roman"/>
+                <w:color w:val="000000"/>
+                <w:sz w:val="24"/>
+                <w:szCs w:val="24"/>
+              </w:rPr>
+              <w:t xml:space="preserve">- Áp dụng các design patterns như strategy pattern </w:t>
+            </w:r>
           </w:p>
         </w:tc>
       </w:tr>
@@ -478,6 +545,7 @@
     <w:p>
       <w:pPr>
         <w:rPr>
+          <w:color w:val="000000" w:themeColor="text1"/>
           <w:lang w:val="en-US"/>
         </w:rPr>
       </w:pPr>
@@ -490,11 +558,13 @@
           <w:numId w:val="3"/>
         </w:numPr>
         <w:rPr>
+          <w:color w:val="000000" w:themeColor="text1"/>
           <w:lang w:val="en-US"/>
         </w:rPr>
       </w:pPr>
       <w:r>
         <w:rPr>
+          <w:color w:val="000000" w:themeColor="text1"/>
           <w:lang w:val="en-US"/>
         </w:rPr>
         <w:t>Stamp coupling</w:t>
@@ -524,13 +594,13 @@
             <w:pPr>
               <w:jc w:val="center"/>
               <w:rPr>
-                <w:color w:val="auto"/>
-                <w:lang w:val="en-US"/>
-              </w:rPr>
-            </w:pPr>
-            <w:r>
-              <w:rPr>
-                <w:color w:val="auto"/>
+                <w:color w:val="000000" w:themeColor="text1"/>
+                <w:lang w:val="en-US"/>
+              </w:rPr>
+            </w:pPr>
+            <w:r>
+              <w:rPr>
+                <w:color w:val="000000" w:themeColor="text1"/>
                 <w:lang w:val="en-US"/>
               </w:rPr>
               <w:t>Related Modules</w:t>
@@ -545,13 +615,13 @@
             <w:pPr>
               <w:cnfStyle w:val="100000000000" w:firstRow="1" w:lastRow="0" w:firstColumn="0" w:lastColumn="0" w:oddVBand="0" w:evenVBand="0" w:oddHBand="0" w:evenHBand="0" w:firstRowFirstColumn="0" w:firstRowLastColumn="0" w:lastRowFirstColumn="0" w:lastRowLastColumn="0"/>
               <w:rPr>
-                <w:color w:val="auto"/>
-                <w:lang w:val="en-US"/>
-              </w:rPr>
-            </w:pPr>
-            <w:r>
-              <w:rPr>
-                <w:color w:val="auto"/>
+                <w:color w:val="000000" w:themeColor="text1"/>
+                <w:lang w:val="en-US"/>
+              </w:rPr>
+            </w:pPr>
+            <w:r>
+              <w:rPr>
+                <w:color w:val="000000" w:themeColor="text1"/>
                 <w:lang w:val="en-US"/>
               </w:rPr>
               <w:t>Description</w:t>
@@ -566,13 +636,13 @@
             <w:pPr>
               <w:cnfStyle w:val="100000000000" w:firstRow="1" w:lastRow="0" w:firstColumn="0" w:lastColumn="0" w:oddVBand="0" w:evenVBand="0" w:oddHBand="0" w:evenHBand="0" w:firstRowFirstColumn="0" w:firstRowLastColumn="0" w:lastRowFirstColumn="0" w:lastRowLastColumn="0"/>
               <w:rPr>
-                <w:color w:val="auto"/>
-                <w:lang w:val="en-US"/>
-              </w:rPr>
-            </w:pPr>
-            <w:r>
-              <w:rPr>
-                <w:color w:val="auto"/>
+                <w:color w:val="000000" w:themeColor="text1"/>
+                <w:lang w:val="en-US"/>
+              </w:rPr>
+            </w:pPr>
+            <w:r>
+              <w:rPr>
+                <w:color w:val="000000" w:themeColor="text1"/>
                 <w:lang w:val="en-US"/>
               </w:rPr>
               <w:t>Improvement</w:t>
@@ -594,6 +664,7 @@
               <w:rPr>
                 <w:b w:val="0"/>
                 <w:bCs w:val="0"/>
+                <w:color w:val="000000" w:themeColor="text1"/>
                 <w:lang w:val="en-US"/>
               </w:rPr>
             </w:pPr>
@@ -607,6 +678,7 @@
             <w:pPr>
               <w:cnfStyle w:val="000000100000" w:firstRow="0" w:lastRow="0" w:firstColumn="0" w:lastColumn="0" w:oddVBand="0" w:evenVBand="0" w:oddHBand="1" w:evenHBand="0" w:firstRowFirstColumn="0" w:firstRowLastColumn="0" w:lastRowFirstColumn="0" w:lastRowLastColumn="0"/>
               <w:rPr>
+                <w:color w:val="000000" w:themeColor="text1"/>
                 <w:lang w:val="en-US"/>
               </w:rPr>
             </w:pPr>
@@ -620,6 +692,7 @@
             <w:pPr>
               <w:cnfStyle w:val="000000100000" w:firstRow="0" w:lastRow="0" w:firstColumn="0" w:lastColumn="0" w:oddVBand="0" w:evenVBand="0" w:oddHBand="1" w:evenHBand="0" w:firstRowFirstColumn="0" w:firstRowLastColumn="0" w:lastRowFirstColumn="0" w:lastRowLastColumn="0"/>
               <w:rPr>
+                <w:color w:val="000000" w:themeColor="text1"/>
                 <w:lang w:val="en-US"/>
               </w:rPr>
             </w:pPr>
@@ -630,6 +703,7 @@
     <w:p>
       <w:pPr>
         <w:rPr>
+          <w:color w:val="000000" w:themeColor="text1"/>
           <w:lang w:val="en-US"/>
         </w:rPr>
       </w:pPr>
@@ -642,17 +716,20 @@
           <w:numId w:val="3"/>
         </w:numPr>
         <w:rPr>
+          <w:color w:val="000000" w:themeColor="text1"/>
           <w:lang w:val="en-US"/>
         </w:rPr>
       </w:pPr>
       <w:r>
         <w:rPr>
+          <w:color w:val="000000" w:themeColor="text1"/>
           <w:lang w:val="en-US"/>
         </w:rPr>
         <w:t>Cohesion</w:t>
       </w:r>
       <w:r>
         <w:rPr>
+          <w:color w:val="000000" w:themeColor="text1"/>
           <w:lang w:val="en-US"/>
         </w:rPr>
         <w:t xml:space="preserve"> Issues</w:t>
@@ -666,11 +743,13 @@
           <w:numId w:val="3"/>
         </w:numPr>
         <w:rPr>
+          <w:color w:val="000000" w:themeColor="text1"/>
           <w:lang w:val="en-US"/>
         </w:rPr>
       </w:pPr>
       <w:r>
         <w:rPr>
+          <w:color w:val="000000" w:themeColor="text1"/>
           <w:lang w:val="en-US"/>
         </w:rPr>
         <w:t>Coincidental cohesion</w:t>
@@ -700,13 +779,13 @@
             <w:pPr>
               <w:jc w:val="center"/>
               <w:rPr>
-                <w:color w:val="auto"/>
-                <w:lang w:val="en-US"/>
-              </w:rPr>
-            </w:pPr>
-            <w:r>
-              <w:rPr>
-                <w:color w:val="auto"/>
+                <w:color w:val="000000" w:themeColor="text1"/>
+                <w:lang w:val="en-US"/>
+              </w:rPr>
+            </w:pPr>
+            <w:r>
+              <w:rPr>
+                <w:color w:val="000000" w:themeColor="text1"/>
                 <w:lang w:val="en-US"/>
               </w:rPr>
               <w:t>Related Modules</w:t>
@@ -721,13 +800,13 @@
             <w:pPr>
               <w:cnfStyle w:val="100000000000" w:firstRow="1" w:lastRow="0" w:firstColumn="0" w:lastColumn="0" w:oddVBand="0" w:evenVBand="0" w:oddHBand="0" w:evenHBand="0" w:firstRowFirstColumn="0" w:firstRowLastColumn="0" w:lastRowFirstColumn="0" w:lastRowLastColumn="0"/>
               <w:rPr>
-                <w:color w:val="auto"/>
-                <w:lang w:val="en-US"/>
-              </w:rPr>
-            </w:pPr>
-            <w:r>
-              <w:rPr>
-                <w:color w:val="auto"/>
+                <w:color w:val="000000" w:themeColor="text1"/>
+                <w:lang w:val="en-US"/>
+              </w:rPr>
+            </w:pPr>
+            <w:r>
+              <w:rPr>
+                <w:color w:val="000000" w:themeColor="text1"/>
                 <w:lang w:val="en-US"/>
               </w:rPr>
               <w:t>Description</w:t>
@@ -742,13 +821,13 @@
             <w:pPr>
               <w:cnfStyle w:val="100000000000" w:firstRow="1" w:lastRow="0" w:firstColumn="0" w:lastColumn="0" w:oddVBand="0" w:evenVBand="0" w:oddHBand="0" w:evenHBand="0" w:firstRowFirstColumn="0" w:firstRowLastColumn="0" w:lastRowFirstColumn="0" w:lastRowLastColumn="0"/>
               <w:rPr>
-                <w:color w:val="auto"/>
-                <w:lang w:val="en-US"/>
-              </w:rPr>
-            </w:pPr>
-            <w:r>
-              <w:rPr>
-                <w:color w:val="auto"/>
+                <w:color w:val="000000" w:themeColor="text1"/>
+                <w:lang w:val="en-US"/>
+              </w:rPr>
+            </w:pPr>
+            <w:r>
+              <w:rPr>
+                <w:color w:val="000000" w:themeColor="text1"/>
                 <w:lang w:val="en-US"/>
               </w:rPr>
               <w:t>Improvement</w:t>
@@ -770,9 +849,19 @@
               <w:rPr>
                 <w:b w:val="0"/>
                 <w:bCs w:val="0"/>
-                <w:lang w:val="en-US"/>
-              </w:rPr>
-            </w:pPr>
+                <w:color w:val="000000" w:themeColor="text1"/>
+                <w:lang w:val="en-US"/>
+              </w:rPr>
+            </w:pPr>
+            <w:r>
+              <w:rPr>
+                <w:b w:val="0"/>
+                <w:bCs w:val="0"/>
+                <w:color w:val="000000" w:themeColor="text1"/>
+                <w:lang w:val="en-US"/>
+              </w:rPr>
+              <w:t>Utils</w:t>
+            </w:r>
           </w:p>
         </w:tc>
         <w:tc>
@@ -783,9 +872,19 @@
             <w:pPr>
               <w:cnfStyle w:val="000000100000" w:firstRow="0" w:lastRow="0" w:firstColumn="0" w:lastColumn="0" w:oddVBand="0" w:evenVBand="0" w:oddHBand="1" w:evenHBand="0" w:firstRowFirstColumn="0" w:firstRowLastColumn="0" w:lastRowFirstColumn="0" w:lastRowLastColumn="0"/>
               <w:rPr>
-                <w:lang w:val="en-US"/>
-              </w:rPr>
-            </w:pPr>
+                <w:color w:val="000000" w:themeColor="text1"/>
+                <w:lang w:val="en-US"/>
+              </w:rPr>
+            </w:pPr>
+            <w:r>
+              <w:rPr>
+                <w:rFonts w:ascii="Times New Roman" w:hAnsi="Times New Roman" w:cs="Times New Roman"/>
+                <w:sz w:val="24"/>
+                <w:szCs w:val="24"/>
+                <w:lang w:val="en-US"/>
+              </w:rPr>
+              <w:t>Các method không có sự kết dính, tuy nhiên đây là method của lớp tiện ích nên vẫn chấp nhận được</w:t>
+            </w:r>
           </w:p>
         </w:tc>
         <w:tc>
@@ -796,6 +895,7 @@
             <w:pPr>
               <w:cnfStyle w:val="000000100000" w:firstRow="0" w:lastRow="0" w:firstColumn="0" w:lastColumn="0" w:oddVBand="0" w:evenVBand="0" w:oddHBand="1" w:evenHBand="0" w:firstRowFirstColumn="0" w:firstRowLastColumn="0" w:lastRowFirstColumn="0" w:lastRowLastColumn="0"/>
               <w:rPr>
+                <w:color w:val="000000" w:themeColor="text1"/>
                 <w:lang w:val="en-US"/>
               </w:rPr>
             </w:pPr>
@@ -806,6 +906,7 @@
     <w:p>
       <w:pPr>
         <w:rPr>
+          <w:color w:val="000000" w:themeColor="text1"/>
           <w:lang w:val="en-US"/>
         </w:rPr>
       </w:pPr>
@@ -818,11 +919,13 @@
           <w:numId w:val="3"/>
         </w:numPr>
         <w:rPr>
+          <w:color w:val="000000" w:themeColor="text1"/>
           <w:lang w:val="en-US"/>
         </w:rPr>
       </w:pPr>
       <w:r>
         <w:rPr>
+          <w:color w:val="000000" w:themeColor="text1"/>
           <w:lang w:val="en-US"/>
         </w:rPr>
         <w:t>Logical cohesion</w:t>
@@ -852,13 +955,13 @@
             <w:pPr>
               <w:jc w:val="center"/>
               <w:rPr>
-                <w:color w:val="auto"/>
-                <w:lang w:val="en-US"/>
-              </w:rPr>
-            </w:pPr>
-            <w:r>
-              <w:rPr>
-                <w:color w:val="auto"/>
+                <w:color w:val="000000" w:themeColor="text1"/>
+                <w:lang w:val="en-US"/>
+              </w:rPr>
+            </w:pPr>
+            <w:r>
+              <w:rPr>
+                <w:color w:val="000000" w:themeColor="text1"/>
                 <w:lang w:val="en-US"/>
               </w:rPr>
               <w:t>Related Modules</w:t>
@@ -873,13 +976,13 @@
             <w:pPr>
               <w:cnfStyle w:val="100000000000" w:firstRow="1" w:lastRow="0" w:firstColumn="0" w:lastColumn="0" w:oddVBand="0" w:evenVBand="0" w:oddHBand="0" w:evenHBand="0" w:firstRowFirstColumn="0" w:firstRowLastColumn="0" w:lastRowFirstColumn="0" w:lastRowLastColumn="0"/>
               <w:rPr>
-                <w:color w:val="auto"/>
-                <w:lang w:val="en-US"/>
-              </w:rPr>
-            </w:pPr>
-            <w:r>
-              <w:rPr>
-                <w:color w:val="auto"/>
+                <w:color w:val="000000" w:themeColor="text1"/>
+                <w:lang w:val="en-US"/>
+              </w:rPr>
+            </w:pPr>
+            <w:r>
+              <w:rPr>
+                <w:color w:val="000000" w:themeColor="text1"/>
                 <w:lang w:val="en-US"/>
               </w:rPr>
               <w:t>Description</w:t>
@@ -894,13 +997,13 @@
             <w:pPr>
               <w:cnfStyle w:val="100000000000" w:firstRow="1" w:lastRow="0" w:firstColumn="0" w:lastColumn="0" w:oddVBand="0" w:evenVBand="0" w:oddHBand="0" w:evenHBand="0" w:firstRowFirstColumn="0" w:firstRowLastColumn="0" w:lastRowFirstColumn="0" w:lastRowLastColumn="0"/>
               <w:rPr>
-                <w:color w:val="auto"/>
-                <w:lang w:val="en-US"/>
-              </w:rPr>
-            </w:pPr>
-            <w:r>
-              <w:rPr>
-                <w:color w:val="auto"/>
+                <w:color w:val="000000" w:themeColor="text1"/>
+                <w:lang w:val="en-US"/>
+              </w:rPr>
+            </w:pPr>
+            <w:r>
+              <w:rPr>
+                <w:color w:val="000000" w:themeColor="text1"/>
                 <w:lang w:val="en-US"/>
               </w:rPr>
               <w:t>Improvement</w:t>
@@ -922,6 +1025,7 @@
               <w:rPr>
                 <w:b w:val="0"/>
                 <w:bCs w:val="0"/>
+                <w:color w:val="000000" w:themeColor="text1"/>
                 <w:lang w:val="en-US"/>
               </w:rPr>
             </w:pPr>
@@ -935,6 +1039,7 @@
             <w:pPr>
               <w:cnfStyle w:val="000000100000" w:firstRow="0" w:lastRow="0" w:firstColumn="0" w:lastColumn="0" w:oddVBand="0" w:evenVBand="0" w:oddHBand="1" w:evenHBand="0" w:firstRowFirstColumn="0" w:firstRowLastColumn="0" w:lastRowFirstColumn="0" w:lastRowLastColumn="0"/>
               <w:rPr>
+                <w:color w:val="000000" w:themeColor="text1"/>
                 <w:lang w:val="en-US"/>
               </w:rPr>
             </w:pPr>
@@ -948,6 +1053,7 @@
             <w:pPr>
               <w:cnfStyle w:val="000000100000" w:firstRow="0" w:lastRow="0" w:firstColumn="0" w:lastColumn="0" w:oddVBand="0" w:evenVBand="0" w:oddHBand="1" w:evenHBand="0" w:firstRowFirstColumn="0" w:firstRowLastColumn="0" w:lastRowFirstColumn="0" w:lastRowLastColumn="0"/>
               <w:rPr>
+                <w:color w:val="000000" w:themeColor="text1"/>
                 <w:lang w:val="en-US"/>
               </w:rPr>
             </w:pPr>
@@ -958,6 +1064,7 @@
     <w:p>
       <w:pPr>
         <w:rPr>
+          <w:color w:val="000000" w:themeColor="text1"/>
           <w:lang w:val="en-US"/>
         </w:rPr>
       </w:pPr>
@@ -970,11 +1077,13 @@
           <w:numId w:val="3"/>
         </w:numPr>
         <w:rPr>
+          <w:color w:val="000000" w:themeColor="text1"/>
           <w:lang w:val="en-US"/>
         </w:rPr>
       </w:pPr>
       <w:r>
         <w:rPr>
+          <w:color w:val="000000" w:themeColor="text1"/>
           <w:lang w:val="en-US"/>
         </w:rPr>
         <w:t>Temporal cohesion</w:t>
@@ -1004,13 +1113,13 @@
             <w:pPr>
               <w:jc w:val="center"/>
               <w:rPr>
-                <w:color w:val="auto"/>
-                <w:lang w:val="en-US"/>
-              </w:rPr>
-            </w:pPr>
-            <w:r>
-              <w:rPr>
-                <w:color w:val="auto"/>
+                <w:color w:val="000000" w:themeColor="text1"/>
+                <w:lang w:val="en-US"/>
+              </w:rPr>
+            </w:pPr>
+            <w:r>
+              <w:rPr>
+                <w:color w:val="000000" w:themeColor="text1"/>
                 <w:lang w:val="en-US"/>
               </w:rPr>
               <w:t>Related Modules</w:t>
@@ -1025,13 +1134,13 @@
             <w:pPr>
               <w:cnfStyle w:val="100000000000" w:firstRow="1" w:lastRow="0" w:firstColumn="0" w:lastColumn="0" w:oddVBand="0" w:evenVBand="0" w:oddHBand="0" w:evenHBand="0" w:firstRowFirstColumn="0" w:firstRowLastColumn="0" w:lastRowFirstColumn="0" w:lastRowLastColumn="0"/>
               <w:rPr>
-                <w:color w:val="auto"/>
-                <w:lang w:val="en-US"/>
-              </w:rPr>
-            </w:pPr>
-            <w:r>
-              <w:rPr>
-                <w:color w:val="auto"/>
+                <w:color w:val="000000" w:themeColor="text1"/>
+                <w:lang w:val="en-US"/>
+              </w:rPr>
+            </w:pPr>
+            <w:r>
+              <w:rPr>
+                <w:color w:val="000000" w:themeColor="text1"/>
                 <w:lang w:val="en-US"/>
               </w:rPr>
               <w:t>Description</w:t>
@@ -1046,13 +1155,13 @@
             <w:pPr>
               <w:cnfStyle w:val="100000000000" w:firstRow="1" w:lastRow="0" w:firstColumn="0" w:lastColumn="0" w:oddVBand="0" w:evenVBand="0" w:oddHBand="0" w:evenHBand="0" w:firstRowFirstColumn="0" w:firstRowLastColumn="0" w:lastRowFirstColumn="0" w:lastRowLastColumn="0"/>
               <w:rPr>
-                <w:color w:val="auto"/>
-                <w:lang w:val="en-US"/>
-              </w:rPr>
-            </w:pPr>
-            <w:r>
-              <w:rPr>
-                <w:color w:val="auto"/>
+                <w:color w:val="000000" w:themeColor="text1"/>
+                <w:lang w:val="en-US"/>
+              </w:rPr>
+            </w:pPr>
+            <w:r>
+              <w:rPr>
+                <w:color w:val="000000" w:themeColor="text1"/>
                 <w:lang w:val="en-US"/>
               </w:rPr>
               <w:t>Improvement</w:t>
@@ -1074,6 +1183,7 @@
               <w:rPr>
                 <w:b w:val="0"/>
                 <w:bCs w:val="0"/>
+                <w:color w:val="000000" w:themeColor="text1"/>
                 <w:lang w:val="en-US"/>
               </w:rPr>
             </w:pPr>
@@ -1087,6 +1197,7 @@
             <w:pPr>
               <w:cnfStyle w:val="000000100000" w:firstRow="0" w:lastRow="0" w:firstColumn="0" w:lastColumn="0" w:oddVBand="0" w:evenVBand="0" w:oddHBand="1" w:evenHBand="0" w:firstRowFirstColumn="0" w:firstRowLastColumn="0" w:lastRowFirstColumn="0" w:lastRowLastColumn="0"/>
               <w:rPr>
+                <w:color w:val="000000" w:themeColor="text1"/>
                 <w:lang w:val="en-US"/>
               </w:rPr>
             </w:pPr>
@@ -1100,6 +1211,7 @@
             <w:pPr>
               <w:cnfStyle w:val="000000100000" w:firstRow="0" w:lastRow="0" w:firstColumn="0" w:lastColumn="0" w:oddVBand="0" w:evenVBand="0" w:oddHBand="1" w:evenHBand="0" w:firstRowFirstColumn="0" w:firstRowLastColumn="0" w:lastRowFirstColumn="0" w:lastRowLastColumn="0"/>
               <w:rPr>
+                <w:color w:val="000000" w:themeColor="text1"/>
                 <w:lang w:val="en-US"/>
               </w:rPr>
             </w:pPr>
@@ -1110,6 +1222,7 @@
     <w:p>
       <w:pPr>
         <w:rPr>
+          <w:color w:val="000000" w:themeColor="text1"/>
           <w:lang w:val="en-US"/>
         </w:rPr>
       </w:pPr>
@@ -1122,11 +1235,13 @@
           <w:numId w:val="3"/>
         </w:numPr>
         <w:rPr>
+          <w:color w:val="000000" w:themeColor="text1"/>
           <w:lang w:val="en-US"/>
         </w:rPr>
       </w:pPr>
       <w:r>
         <w:rPr>
+          <w:color w:val="000000" w:themeColor="text1"/>
           <w:lang w:val="en-US"/>
         </w:rPr>
         <w:t>Procedural cohesion</w:t>
@@ -1156,13 +1271,13 @@
             <w:pPr>
               <w:jc w:val="center"/>
               <w:rPr>
-                <w:color w:val="auto"/>
-                <w:lang w:val="en-US"/>
-              </w:rPr>
-            </w:pPr>
-            <w:r>
-              <w:rPr>
-                <w:color w:val="auto"/>
+                <w:color w:val="000000" w:themeColor="text1"/>
+                <w:lang w:val="en-US"/>
+              </w:rPr>
+            </w:pPr>
+            <w:r>
+              <w:rPr>
+                <w:color w:val="000000" w:themeColor="text1"/>
                 <w:lang w:val="en-US"/>
               </w:rPr>
               <w:t>Related Modules</w:t>
@@ -1177,13 +1292,13 @@
             <w:pPr>
               <w:cnfStyle w:val="100000000000" w:firstRow="1" w:lastRow="0" w:firstColumn="0" w:lastColumn="0" w:oddVBand="0" w:evenVBand="0" w:oddHBand="0" w:evenHBand="0" w:firstRowFirstColumn="0" w:firstRowLastColumn="0" w:lastRowFirstColumn="0" w:lastRowLastColumn="0"/>
               <w:rPr>
-                <w:color w:val="auto"/>
-                <w:lang w:val="en-US"/>
-              </w:rPr>
-            </w:pPr>
-            <w:r>
-              <w:rPr>
-                <w:color w:val="auto"/>
+                <w:color w:val="000000" w:themeColor="text1"/>
+                <w:lang w:val="en-US"/>
+              </w:rPr>
+            </w:pPr>
+            <w:r>
+              <w:rPr>
+                <w:color w:val="000000" w:themeColor="text1"/>
                 <w:lang w:val="en-US"/>
               </w:rPr>
               <w:t>Description</w:t>
@@ -1198,13 +1313,13 @@
             <w:pPr>
               <w:cnfStyle w:val="100000000000" w:firstRow="1" w:lastRow="0" w:firstColumn="0" w:lastColumn="0" w:oddVBand="0" w:evenVBand="0" w:oddHBand="0" w:evenHBand="0" w:firstRowFirstColumn="0" w:firstRowLastColumn="0" w:lastRowFirstColumn="0" w:lastRowLastColumn="0"/>
               <w:rPr>
-                <w:color w:val="auto"/>
-                <w:lang w:val="en-US"/>
-              </w:rPr>
-            </w:pPr>
-            <w:r>
-              <w:rPr>
-                <w:color w:val="auto"/>
+                <w:color w:val="000000" w:themeColor="text1"/>
+                <w:lang w:val="en-US"/>
+              </w:rPr>
+            </w:pPr>
+            <w:r>
+              <w:rPr>
+                <w:color w:val="000000" w:themeColor="text1"/>
                 <w:lang w:val="en-US"/>
               </w:rPr>
               <w:t>Improvement</w:t>
@@ -1226,6 +1341,7 @@
               <w:rPr>
                 <w:b w:val="0"/>
                 <w:bCs w:val="0"/>
+                <w:color w:val="000000" w:themeColor="text1"/>
                 <w:lang w:val="en-US"/>
               </w:rPr>
             </w:pPr>
@@ -1239,6 +1355,7 @@
             <w:pPr>
               <w:cnfStyle w:val="000000100000" w:firstRow="0" w:lastRow="0" w:firstColumn="0" w:lastColumn="0" w:oddVBand="0" w:evenVBand="0" w:oddHBand="1" w:evenHBand="0" w:firstRowFirstColumn="0" w:firstRowLastColumn="0" w:lastRowFirstColumn="0" w:lastRowLastColumn="0"/>
               <w:rPr>
+                <w:color w:val="000000" w:themeColor="text1"/>
                 <w:lang w:val="en-US"/>
               </w:rPr>
             </w:pPr>
@@ -1252,6 +1369,7 @@
             <w:pPr>
               <w:cnfStyle w:val="000000100000" w:firstRow="0" w:lastRow="0" w:firstColumn="0" w:lastColumn="0" w:oddVBand="0" w:evenVBand="0" w:oddHBand="1" w:evenHBand="0" w:firstRowFirstColumn="0" w:firstRowLastColumn="0" w:lastRowFirstColumn="0" w:lastRowLastColumn="0"/>
               <w:rPr>
+                <w:color w:val="000000" w:themeColor="text1"/>
                 <w:lang w:val="en-US"/>
               </w:rPr>
             </w:pPr>
@@ -1262,6 +1380,7 @@
     <w:p>
       <w:pPr>
         <w:rPr>
+          <w:color w:val="000000" w:themeColor="text1"/>
           <w:lang w:val="en-US"/>
         </w:rPr>
       </w:pPr>
@@ -1274,13 +1393,16 @@
           <w:numId w:val="3"/>
         </w:numPr>
         <w:rPr>
+          <w:color w:val="000000" w:themeColor="text1"/>
           <w:lang w:val="en-US"/>
         </w:rPr>
       </w:pPr>
       <w:r>
         <w:rPr>
-          <w:lang w:val="en-US"/>
-        </w:rPr>
+          <w:color w:val="000000" w:themeColor="text1"/>
+          <w:lang w:val="en-US"/>
+        </w:rPr>
+        <w:lastRenderedPageBreak/>
         <w:t>Communicational cohesion</w:t>
       </w:r>
     </w:p>
@@ -1308,13 +1430,13 @@
             <w:pPr>
               <w:jc w:val="center"/>
               <w:rPr>
-                <w:color w:val="auto"/>
-                <w:lang w:val="en-US"/>
-              </w:rPr>
-            </w:pPr>
-            <w:r>
-              <w:rPr>
-                <w:color w:val="auto"/>
+                <w:color w:val="000000" w:themeColor="text1"/>
+                <w:lang w:val="en-US"/>
+              </w:rPr>
+            </w:pPr>
+            <w:r>
+              <w:rPr>
+                <w:color w:val="000000" w:themeColor="text1"/>
                 <w:lang w:val="en-US"/>
               </w:rPr>
               <w:t>Related Modules</w:t>
@@ -1329,13 +1451,13 @@
             <w:pPr>
               <w:cnfStyle w:val="100000000000" w:firstRow="1" w:lastRow="0" w:firstColumn="0" w:lastColumn="0" w:oddVBand="0" w:evenVBand="0" w:oddHBand="0" w:evenHBand="0" w:firstRowFirstColumn="0" w:firstRowLastColumn="0" w:lastRowFirstColumn="0" w:lastRowLastColumn="0"/>
               <w:rPr>
-                <w:color w:val="auto"/>
-                <w:lang w:val="en-US"/>
-              </w:rPr>
-            </w:pPr>
-            <w:r>
-              <w:rPr>
-                <w:color w:val="auto"/>
+                <w:color w:val="000000" w:themeColor="text1"/>
+                <w:lang w:val="en-US"/>
+              </w:rPr>
+            </w:pPr>
+            <w:r>
+              <w:rPr>
+                <w:color w:val="000000" w:themeColor="text1"/>
                 <w:lang w:val="en-US"/>
               </w:rPr>
               <w:t>Description</w:t>
@@ -1350,13 +1472,13 @@
             <w:pPr>
               <w:cnfStyle w:val="100000000000" w:firstRow="1" w:lastRow="0" w:firstColumn="0" w:lastColumn="0" w:oddVBand="0" w:evenVBand="0" w:oddHBand="0" w:evenHBand="0" w:firstRowFirstColumn="0" w:firstRowLastColumn="0" w:lastRowFirstColumn="0" w:lastRowLastColumn="0"/>
               <w:rPr>
-                <w:color w:val="auto"/>
-                <w:lang w:val="en-US"/>
-              </w:rPr>
-            </w:pPr>
-            <w:r>
-              <w:rPr>
-                <w:color w:val="auto"/>
+                <w:color w:val="000000" w:themeColor="text1"/>
+                <w:lang w:val="en-US"/>
+              </w:rPr>
+            </w:pPr>
+            <w:r>
+              <w:rPr>
+                <w:color w:val="000000" w:themeColor="text1"/>
                 <w:lang w:val="en-US"/>
               </w:rPr>
               <w:t>Improvement</w:t>
@@ -1378,6 +1500,7 @@
               <w:rPr>
                 <w:b w:val="0"/>
                 <w:bCs w:val="0"/>
+                <w:color w:val="000000" w:themeColor="text1"/>
                 <w:lang w:val="en-US"/>
               </w:rPr>
             </w:pPr>
@@ -1391,6 +1514,7 @@
             <w:pPr>
               <w:cnfStyle w:val="000000100000" w:firstRow="0" w:lastRow="0" w:firstColumn="0" w:lastColumn="0" w:oddVBand="0" w:evenVBand="0" w:oddHBand="1" w:evenHBand="0" w:firstRowFirstColumn="0" w:firstRowLastColumn="0" w:lastRowFirstColumn="0" w:lastRowLastColumn="0"/>
               <w:rPr>
+                <w:color w:val="000000" w:themeColor="text1"/>
                 <w:lang w:val="en-US"/>
               </w:rPr>
             </w:pPr>
@@ -1404,6 +1528,7 @@
             <w:pPr>
               <w:cnfStyle w:val="000000100000" w:firstRow="0" w:lastRow="0" w:firstColumn="0" w:lastColumn="0" w:oddVBand="0" w:evenVBand="0" w:oddHBand="1" w:evenHBand="0" w:firstRowFirstColumn="0" w:firstRowLastColumn="0" w:lastRowFirstColumn="0" w:lastRowLastColumn="0"/>
               <w:rPr>
+                <w:color w:val="000000" w:themeColor="text1"/>
                 <w:lang w:val="en-US"/>
               </w:rPr>
             </w:pPr>
@@ -1414,6 +1539,7 @@
     <w:p>
       <w:pPr>
         <w:rPr>
+          <w:color w:val="000000" w:themeColor="text1"/>
           <w:lang w:val="en-US"/>
         </w:rPr>
       </w:pPr>
